--- a/Laboratorium zastosowań elektroniki/Laboratory/19.04.2024/Z-PEL-DB-Lab-07-Ihnatsenkau-Ivan-21596.docx
+++ b/Laboratorium zastosowań elektroniki/Laboratory/19.04.2024/Z-PEL-DB-Lab-07-Ihnatsenkau-Ivan-21596.docx
@@ -4029,9 +4029,6 @@
         <w:t xml:space="preserve">    </w:t>
       </w:r>
       <w:r>
-        <w:rPr>
-          <w:lang w:val="ru-RU"/>
-        </w:rPr>
         <w:t xml:space="preserve">                    </w:t>
       </w:r>
       <w:r>
@@ -4193,80 +4190,33 @@
     </w:p>
     <w:p>
       <w:pPr>
-        <w:ind w:left="3540" w:hanging="3540"/>
-        <w:rPr>
-          <w:sz w:val="24"/>
-          <w:szCs w:val="24"/>
-        </w:rPr>
-      </w:pPr>
-    </w:p>
-    <w:p>
-      <w:pPr>
-        <w:ind w:left="3540" w:hanging="3540"/>
-        <w:rPr>
-          <w:sz w:val="24"/>
-          <w:szCs w:val="24"/>
-        </w:rPr>
-      </w:pPr>
-    </w:p>
-    <w:p>
-      <w:pPr>
-        <w:ind w:left="3540" w:hanging="3540"/>
-        <w:rPr>
-          <w:sz w:val="24"/>
-          <w:szCs w:val="24"/>
-        </w:rPr>
-      </w:pPr>
-    </w:p>
-    <w:p>
-      <w:pPr>
-        <w:ind w:left="3540" w:hanging="3540"/>
-        <w:rPr>
-          <w:sz w:val="24"/>
-          <w:szCs w:val="24"/>
-        </w:rPr>
-      </w:pPr>
-    </w:p>
-    <w:p>
-      <w:pPr>
-        <w:ind w:left="3540" w:hanging="3540"/>
-        <w:rPr>
-          <w:sz w:val="24"/>
-          <w:szCs w:val="24"/>
-        </w:rPr>
-      </w:pPr>
-    </w:p>
-    <w:p>
-      <w:pPr>
-        <w:ind w:left="3540" w:hanging="3540"/>
-        <w:rPr>
-          <w:sz w:val="24"/>
-          <w:szCs w:val="24"/>
-        </w:rPr>
-      </w:pPr>
-    </w:p>
-    <w:p>
-      <w:pPr>
-        <w:ind w:left="3540" w:hanging="3540"/>
-        <w:rPr>
-          <w:sz w:val="24"/>
-          <w:szCs w:val="24"/>
-        </w:rPr>
-      </w:pPr>
-    </w:p>
-    <w:p>
-      <w:pPr>
-        <w:ind w:left="3540" w:hanging="3540"/>
-        <w:rPr>
-          <w:sz w:val="24"/>
-          <w:szCs w:val="24"/>
-        </w:rPr>
-      </w:pPr>
-      <w:r>
-        <w:rPr>
-          <w:sz w:val="24"/>
-          <w:szCs w:val="24"/>
-        </w:rPr>
+        <w:rPr>
+          <w:sz w:val="24"/>
+          <w:szCs w:val="24"/>
+        </w:rPr>
+      </w:pPr>
+    </w:p>
+    <w:p>
+      <w:pPr>
+        <w:rPr>
+          <w:sz w:val="24"/>
+          <w:szCs w:val="24"/>
+        </w:rPr>
+      </w:pPr>
+    </w:p>
+    <w:p>
+      <w:pPr>
+        <w:rPr>
+          <w:sz w:val="24"/>
+          <w:szCs w:val="24"/>
+        </w:rPr>
+      </w:pPr>
+      <w:r>
+        <w:rPr>
+          <w:sz w:val="24"/>
+          <w:szCs w:val="24"/>
+        </w:rPr>
+        <w:lastRenderedPageBreak/>
         <w:t xml:space="preserve">Funkcji </w:t>
       </w:r>
       <w:r>
@@ -5483,9 +5433,6 @@
         <w:tab/>
       </w:r>
       <w:r>
-        <w:rPr>
-          <w:lang w:val="ru-RU"/>
-        </w:rPr>
         <w:t xml:space="preserve">   </w:t>
       </w:r>
       <w:r>
@@ -5606,14 +5553,7 @@
           <w:sz w:val="24"/>
           <w:szCs w:val="24"/>
         </w:rPr>
-        <w:t>W trakcie</w:t>
-      </w:r>
-      <w:r>
-        <w:rPr>
-          <w:sz w:val="24"/>
-          <w:szCs w:val="24"/>
-        </w:rPr>
-        <w:t xml:space="preserve"> </w:t>
+        <w:t xml:space="preserve">W trakcie </w:t>
       </w:r>
       <w:r>
         <w:rPr>
@@ -6537,14 +6477,7 @@
           <w:sz w:val="24"/>
           <w:szCs w:val="24"/>
         </w:rPr>
-        <w:t>W trakcie</w:t>
-      </w:r>
-      <w:r>
-        <w:rPr>
-          <w:sz w:val="24"/>
-          <w:szCs w:val="24"/>
-        </w:rPr>
-        <w:t xml:space="preserve"> </w:t>
+        <w:t xml:space="preserve">W trakcie </w:t>
       </w:r>
       <w:r>
         <w:rPr>
@@ -7421,14 +7354,7 @@
           <w:sz w:val="24"/>
           <w:szCs w:val="24"/>
         </w:rPr>
-        <w:t>W trakcie</w:t>
-      </w:r>
-      <w:r>
-        <w:rPr>
-          <w:sz w:val="24"/>
-          <w:szCs w:val="24"/>
-        </w:rPr>
-        <w:t xml:space="preserve"> </w:t>
+        <w:t xml:space="preserve">W trakcie </w:t>
       </w:r>
       <w:r>
         <w:rPr>
@@ -8446,14 +8372,7 @@
           <w:sz w:val="24"/>
           <w:szCs w:val="24"/>
         </w:rPr>
-        <w:t>W trakcie</w:t>
-      </w:r>
-      <w:r>
-        <w:rPr>
-          <w:sz w:val="24"/>
-          <w:szCs w:val="24"/>
-        </w:rPr>
-        <w:t xml:space="preserve"> </w:t>
+        <w:t xml:space="preserve">W trakcie </w:t>
       </w:r>
       <w:r>
         <w:rPr>
@@ -8826,14 +8745,7 @@
           <w:sz w:val="24"/>
           <w:szCs w:val="24"/>
         </w:rPr>
-        <w:t xml:space="preserve"> i obwodu specjalnego - </w:t>
-      </w:r>
-      <w:r>
-        <w:rPr>
-          <w:sz w:val="24"/>
-          <w:szCs w:val="24"/>
-        </w:rPr>
-        <w:t>m</w:t>
+        <w:t xml:space="preserve"> i obwodu specjalnego - m</w:t>
       </w:r>
       <w:r>
         <w:rPr>
@@ -8877,14 +8789,7 @@
           <w:sz w:val="24"/>
           <w:szCs w:val="24"/>
         </w:rPr>
-        <w:t>e</w:t>
-      </w:r>
-      <w:r>
-        <w:rPr>
-          <w:sz w:val="24"/>
-          <w:szCs w:val="24"/>
-        </w:rPr>
-        <w:t xml:space="preserve">go, </w:t>
+        <w:t xml:space="preserve">ego, </w:t>
       </w:r>
       <w:r>
         <w:rPr>
@@ -8999,10 +8904,7 @@
         <w:t>: Obwód</w:t>
       </w:r>
       <w:r>
-        <w:t xml:space="preserve"> </w:t>
-      </w:r>
-      <w:r>
-        <w:t>alarmu</w:t>
+        <w:t xml:space="preserve"> alarmu</w:t>
       </w:r>
     </w:p>
     <w:p>
@@ -9124,14 +9026,7 @@
           <w:sz w:val="24"/>
           <w:szCs w:val="24"/>
         </w:rPr>
-        <w:t>czterech</w:t>
-      </w:r>
-      <w:r>
-        <w:rPr>
-          <w:sz w:val="24"/>
-          <w:szCs w:val="24"/>
-        </w:rPr>
-        <w:t xml:space="preserve"> </w:t>
+        <w:t xml:space="preserve">czterech </w:t>
       </w:r>
       <w:r>
         <w:rPr>
@@ -9245,17 +9140,12 @@
               <w:sz w:val="24"/>
               <w:szCs w:val="24"/>
             </w:rPr>
-            <m:t>≡</m:t>
+            <m:t>≡~</m:t>
           </m:r>
           <m:r>
-            <w:rPr>
-              <w:rFonts w:ascii="Cambria Math" w:hAnsi="Cambria Math"/>
-              <w:sz w:val="24"/>
-              <w:szCs w:val="24"/>
-            </w:rPr>
-            <m:t>~</m:t>
-          </m:r>
-          <m:r>
+            <m:rPr>
+              <m:sty m:val="p"/>
+            </m:rPr>
             <w:rPr>
               <w:rFonts w:ascii="Cambria Math" w:hAnsi="Cambria Math"/>
               <w:sz w:val="24"/>
@@ -9264,6 +9154,9 @@
             <w:softHyphen/>
           </m:r>
           <m:r>
+            <m:rPr>
+              <m:sty m:val="p"/>
+            </m:rPr>
             <w:rPr>
               <w:rFonts w:ascii="Cambria Math" w:hAnsi="Cambria Math"/>
               <w:sz w:val="24"/>
@@ -9272,6 +9165,9 @@
             <w:softHyphen/>
           </m:r>
           <m:r>
+            <m:rPr>
+              <m:sty m:val="p"/>
+            </m:rPr>
             <w:rPr>
               <w:rFonts w:ascii="Cambria Math" w:hAnsi="Cambria Math"/>
               <w:sz w:val="24"/>
@@ -9446,15 +9342,7 @@
               <w:sz w:val="24"/>
               <w:szCs w:val="24"/>
             </w:rPr>
-            <m:t>)</m:t>
-          </m:r>
-          <m:r>
-            <w:rPr>
-              <w:rFonts w:ascii="Cambria Math" w:hAnsi="Cambria Math"/>
-              <w:sz w:val="24"/>
-              <w:szCs w:val="24"/>
-            </w:rPr>
-            <m:t>]</m:t>
+            <m:t>)]</m:t>
           </m:r>
         </m:oMath>
       </m:oMathPara>
@@ -10294,10 +10182,7 @@
         <w:t>8</w:t>
       </w:r>
       <w:r>
-        <w:t xml:space="preserve">. </w:t>
-      </w:r>
-      <w:r>
-        <w:t xml:space="preserve">Określenia </w:t>
+        <w:t xml:space="preserve">. Określenia </w:t>
       </w:r>
       <w:r>
         <w:rPr>
@@ -10452,15 +10337,7 @@
                 <w:sz w:val="24"/>
                 <w:szCs w:val="24"/>
               </w:rPr>
-              <m:t>-</m:t>
-            </m:r>
-            <m:r>
-              <w:rPr>
-                <w:rFonts w:ascii="Cambria Math" w:hAnsi="Cambria Math"/>
-                <w:sz w:val="24"/>
-                <w:szCs w:val="24"/>
-              </w:rPr>
-              <m:t>(X</m:t>
+              <m:t>-(X</m:t>
             </m:r>
           </m:e>
           <m:sub>
@@ -10740,14 +10617,7 @@
           <w:sz w:val="24"/>
           <w:szCs w:val="24"/>
         </w:rPr>
-        <w:t>Prawdziwość tego twierdzenia można sprawdzić praktycznie, lecz jest to pracochłonne, ponieważ wymaga sprawdzenia</w:t>
-      </w:r>
-      <w:r>
-        <w:rPr>
-          <w:sz w:val="24"/>
-          <w:szCs w:val="24"/>
-        </w:rPr>
-        <w:t xml:space="preserve"> </w:t>
+        <w:t xml:space="preserve">Prawdziwość tego twierdzenia można sprawdzić praktycznie, lecz jest to pracochłonne, ponieważ wymaga sprawdzenia </w:t>
       </w:r>
       <m:oMath>
         <m:sSup>
@@ -10796,6 +10666,55 @@
           <w:sz w:val="24"/>
           <w:szCs w:val="24"/>
         </w:rPr>
+        <w:t>. Jednakże to nie jest konieczne, ponieważ układ spełniają funkcję logiczną</w:t>
+      </w:r>
+      <w:r>
+        <w:rPr>
+          <w:sz w:val="24"/>
+          <w:szCs w:val="24"/>
+        </w:rPr>
+        <w:t xml:space="preserve"> negacji</w:t>
+      </w:r>
+      <w:r>
+        <w:rPr>
+          <w:sz w:val="24"/>
+          <w:szCs w:val="24"/>
+        </w:rPr>
+        <w:t xml:space="preserve"> </w:t>
+      </w:r>
+      <w:r>
+        <w:rPr>
+          <w:sz w:val="24"/>
+          <w:szCs w:val="24"/>
+        </w:rPr>
+        <w:t>iloczynu</w:t>
+      </w:r>
+      <w:r>
+        <w:rPr>
+          <w:sz w:val="24"/>
+          <w:szCs w:val="24"/>
+        </w:rPr>
+        <w:t xml:space="preserve"> logiczne</w:t>
+      </w:r>
+      <w:r>
+        <w:rPr>
+          <w:sz w:val="24"/>
+          <w:szCs w:val="24"/>
+        </w:rPr>
+        <w:t>go</w:t>
+      </w:r>
+      <w:r>
+        <w:rPr>
+          <w:sz w:val="24"/>
+          <w:szCs w:val="24"/>
+        </w:rPr>
+        <w:t xml:space="preserve"> od 4 argumentów</w:t>
+      </w:r>
+      <w:r>
+        <w:rPr>
+          <w:sz w:val="24"/>
+          <w:szCs w:val="24"/>
+        </w:rPr>
         <w:t xml:space="preserve">. </w:t>
       </w:r>
       <w:r>
@@ -10803,14 +10722,14 @@
           <w:sz w:val="24"/>
           <w:szCs w:val="24"/>
         </w:rPr>
-        <w:t>Jednakże to nie jest konieczne, ponieważ układ spełniają funkcję logiczną</w:t>
-      </w:r>
-      <w:r>
-        <w:rPr>
-          <w:sz w:val="24"/>
-          <w:szCs w:val="24"/>
-        </w:rPr>
-        <w:t xml:space="preserve"> negacji</w:t>
+        <w:t>Z</w:t>
+      </w:r>
+      <w:r>
+        <w:rPr>
+          <w:sz w:val="24"/>
+          <w:szCs w:val="24"/>
+        </w:rPr>
+        <w:t xml:space="preserve"> teorii logiki Boole’a wiemy, że wartość iloczynu logicznego, jako do</w:t>
       </w:r>
       <w:r>
         <w:rPr>
@@ -10824,62 +10743,6 @@
           <w:sz w:val="24"/>
           <w:szCs w:val="24"/>
         </w:rPr>
-        <w:t>iloczynu</w:t>
-      </w:r>
-      <w:r>
-        <w:rPr>
-          <w:sz w:val="24"/>
-          <w:szCs w:val="24"/>
-        </w:rPr>
-        <w:t xml:space="preserve"> logiczne</w:t>
-      </w:r>
-      <w:r>
-        <w:rPr>
-          <w:sz w:val="24"/>
-          <w:szCs w:val="24"/>
-        </w:rPr>
-        <w:t>go</w:t>
-      </w:r>
-      <w:r>
-        <w:rPr>
-          <w:sz w:val="24"/>
-          <w:szCs w:val="24"/>
-        </w:rPr>
-        <w:t xml:space="preserve"> od 4 argumentów</w:t>
-      </w:r>
-      <w:r>
-        <w:rPr>
-          <w:sz w:val="24"/>
-          <w:szCs w:val="24"/>
-        </w:rPr>
-        <w:t xml:space="preserve">. </w:t>
-      </w:r>
-      <w:r>
-        <w:rPr>
-          <w:sz w:val="24"/>
-          <w:szCs w:val="24"/>
-        </w:rPr>
-        <w:t>Z</w:t>
-      </w:r>
-      <w:r>
-        <w:rPr>
-          <w:sz w:val="24"/>
-          <w:szCs w:val="24"/>
-        </w:rPr>
-        <w:t xml:space="preserve"> teorii logiki Boole’a wiemy, że wartość iloczynu logicznego, jako do</w:t>
-      </w:r>
-      <w:r>
-        <w:rPr>
-          <w:sz w:val="24"/>
-          <w:szCs w:val="24"/>
-        </w:rPr>
-        <w:t xml:space="preserve"> </w:t>
-      </w:r>
-      <w:r>
-        <w:rPr>
-          <w:sz w:val="24"/>
-          <w:szCs w:val="24"/>
-        </w:rPr>
         <w:t>2 tak i do 4 argumentów</w:t>
       </w:r>
       <w:r>
@@ -10920,11 +10783,13 @@
           <w:i/>
           <w:sz w:val="24"/>
           <w:szCs w:val="24"/>
-          <w:lang w:val="ru-RU"/>
         </w:rPr>
       </w:pPr>
       <m:oMath>
         <m:r>
+          <m:rPr>
+            <m:sty m:val="p"/>
+          </m:rPr>
           <w:rPr>
             <w:rFonts w:ascii="Cambria Math" w:hAnsi="Cambria Math"/>
             <w:sz w:val="24"/>
@@ -11140,15 +11005,7 @@
             <w:sz w:val="24"/>
             <w:szCs w:val="24"/>
           </w:rPr>
-          <m:t>=</m:t>
-        </m:r>
-        <m:r>
-          <w:rPr>
-            <w:rFonts w:ascii="Cambria Math" w:hAnsi="Cambria Math"/>
-            <w:sz w:val="24"/>
-            <w:szCs w:val="24"/>
-          </w:rPr>
-          <m:t xml:space="preserve"> </m:t>
+          <m:t xml:space="preserve">= </m:t>
         </m:r>
         <m:sSub>
           <m:sSubPr>
@@ -11188,15 +11045,7 @@
             <w:sz w:val="24"/>
             <w:szCs w:val="24"/>
           </w:rPr>
-          <m:t>=</m:t>
-        </m:r>
-        <m:r>
-          <w:rPr>
-            <w:rFonts w:ascii="Cambria Math" w:hAnsi="Cambria Math"/>
-            <w:sz w:val="24"/>
-            <w:szCs w:val="24"/>
-          </w:rPr>
-          <m:t xml:space="preserve">  </m:t>
+          <m:t xml:space="preserve">=  </m:t>
         </m:r>
         <m:sSub>
           <m:sSubPr>
@@ -11236,15 +11085,7 @@
             <w:sz w:val="24"/>
             <w:szCs w:val="24"/>
           </w:rPr>
-          <m:t>=</m:t>
-        </m:r>
-        <m:r>
-          <w:rPr>
-            <w:rFonts w:ascii="Cambria Math" w:hAnsi="Cambria Math"/>
-            <w:sz w:val="24"/>
-            <w:szCs w:val="24"/>
-          </w:rPr>
-          <m:t xml:space="preserve"> </m:t>
+          <m:t xml:space="preserve">= </m:t>
         </m:r>
         <m:sSub>
           <m:sSubPr>
@@ -11352,42 +11193,7 @@
           <w:sz w:val="24"/>
           <w:szCs w:val="24"/>
         </w:rPr>
-        <w:t>iedy funkcja ma wartość</w:t>
-      </w:r>
-      <w:r>
-        <w:rPr>
-          <w:sz w:val="24"/>
-          <w:szCs w:val="24"/>
-        </w:rPr>
-        <w:t xml:space="preserve"> </w:t>
-      </w:r>
-      <w:r>
-        <w:rPr>
-          <w:sz w:val="24"/>
-          <w:szCs w:val="24"/>
-        </w:rPr>
-        <w:t>0 będzie</w:t>
-      </w:r>
-      <w:r>
-        <w:rPr>
-          <w:sz w:val="24"/>
-          <w:szCs w:val="24"/>
-        </w:rPr>
-        <w:t xml:space="preserve">, tylko jeśli wszystkie wartości zmiennych równa się 1, pozostałe przypadki </w:t>
-      </w:r>
-      <w:r>
-        <w:rPr>
-          <w:sz w:val="24"/>
-          <w:szCs w:val="24"/>
-        </w:rPr>
-        <w:t>1</w:t>
-      </w:r>
-      <w:r>
-        <w:rPr>
-          <w:sz w:val="24"/>
-          <w:szCs w:val="24"/>
-        </w:rPr>
-        <w:t>. Czyli</w:t>
+        <w:t>iedy funkcja ma wartość 0 będzie, tylko jeśli wszystkie wartości zmiennych równa się 1, pozostałe przypadki 1. Czyli</w:t>
       </w:r>
     </w:p>
     <w:p>
@@ -11574,47 +11380,7 @@
             <w:sz w:val="24"/>
             <w:szCs w:val="24"/>
           </w:rPr>
-          <m:t>)</m:t>
-        </m:r>
-        <m:r>
-          <w:rPr>
-            <w:rFonts w:ascii="Cambria Math" w:hAnsi="Cambria Math"/>
-            <w:sz w:val="24"/>
-            <w:szCs w:val="24"/>
-          </w:rPr>
-          <m:t>]</m:t>
-        </m:r>
-        <m:r>
-          <w:rPr>
-            <w:rFonts w:ascii="Cambria Math" w:hAnsi="Cambria Math"/>
-            <w:sz w:val="24"/>
-            <w:szCs w:val="24"/>
-          </w:rPr>
-          <m:t>=</m:t>
-        </m:r>
-        <m:r>
-          <w:rPr>
-            <w:rFonts w:ascii="Cambria Math" w:hAnsi="Cambria Math"/>
-            <w:sz w:val="24"/>
-            <w:szCs w:val="24"/>
-          </w:rPr>
-          <m:t>0</m:t>
-        </m:r>
-        <m:r>
-          <w:rPr>
-            <w:rFonts w:ascii="Cambria Math" w:hAnsi="Cambria Math"/>
-            <w:sz w:val="24"/>
-            <w:szCs w:val="24"/>
-          </w:rPr>
-          <m:t>, jeśli i tylko jeśli</m:t>
-        </m:r>
-        <m:r>
-          <w:rPr>
-            <w:rFonts w:ascii="Cambria Math" w:hAnsi="Cambria Math"/>
-            <w:sz w:val="24"/>
-            <w:szCs w:val="24"/>
-          </w:rPr>
-          <m:t xml:space="preserve"> </m:t>
+          <m:t xml:space="preserve">)]=0, jeśli i tylko jeśli </m:t>
         </m:r>
         <m:sSub>
           <m:sSubPr>
@@ -11843,14 +11609,7 @@
           <w:sz w:val="24"/>
           <w:szCs w:val="24"/>
         </w:rPr>
-        <w:t>M</w:t>
-      </w:r>
-      <w:r>
-        <w:rPr>
-          <w:sz w:val="24"/>
-          <w:szCs w:val="24"/>
-        </w:rPr>
-        <w:t>ultiwibrator astabil</w:t>
+        <w:t>Multiwibrator astabil</w:t>
       </w:r>
       <w:r>
         <w:rPr>
@@ -11864,21 +11623,7 @@
           <w:sz w:val="24"/>
           <w:szCs w:val="24"/>
         </w:rPr>
-        <w:t xml:space="preserve"> </w:t>
-      </w:r>
-      <w:r>
-        <w:rPr>
-          <w:sz w:val="24"/>
-          <w:szCs w:val="24"/>
-        </w:rPr>
-        <w:t xml:space="preserve">- </w:t>
-      </w:r>
-      <w:r>
-        <w:rPr>
-          <w:sz w:val="24"/>
-          <w:szCs w:val="24"/>
-        </w:rPr>
-        <w:t xml:space="preserve">to rodzaj układu elektronicznego, który generuje niestabilne fale prostokątne bez zewnętrznego wyzwalacza. Składa się z dwóch wzmacniaczy, które są krzyżowo połączone za pomocą kondensatorów, tworząc pętlę sprzężenia zwrotnego. Ten układ powoduje ciągłe oscylacje, generując fale kwadratowe na wyjściu. </w:t>
+        <w:t xml:space="preserve"> - to rodzaj układu elektronicznego, który generuje niestabilne fale prostokątne bez zewnętrznego wyzwalacza. Składa się z dwóch wzmacniaczy, które są krzyżowo połączone za pomocą kondensatorów, tworząc pętlę sprzężenia zwrotnego. Ten układ powoduje ciągłe oscylacje, generując fale kwadratowe na wyjściu. </w:t>
       </w:r>
       <w:proofErr w:type="spellStart"/>
       <w:r>
@@ -12085,7 +11830,6 @@
         <w:rPr>
           <w:sz w:val="24"/>
           <w:szCs w:val="24"/>
-          <w:lang w:val="ru-RU"/>
         </w:rPr>
       </w:pPr>
       <w:r>
@@ -12161,7 +11905,6 @@
         <w:rPr>
           <w:sz w:val="24"/>
           <w:szCs w:val="24"/>
-          <w:lang w:val="ru-RU"/>
         </w:rPr>
       </w:pPr>
     </w:p>
@@ -12445,14 +12188,7 @@
           <w:sz w:val="24"/>
           <w:szCs w:val="24"/>
         </w:rPr>
-        <w:t xml:space="preserve"> i "czarne krzynki"</w:t>
-      </w:r>
-      <w:r>
-        <w:rPr>
-          <w:sz w:val="24"/>
-          <w:szCs w:val="24"/>
-        </w:rPr>
-        <w:t xml:space="preserve"> on</w:t>
+        <w:t xml:space="preserve"> i "czarne krzynki" on</w:t>
       </w:r>
       <w:r>
         <w:rPr>
@@ -12624,14 +12360,7 @@
           <w:sz w:val="24"/>
           <w:szCs w:val="24"/>
         </w:rPr>
-        <w:t>błysk</w:t>
-      </w:r>
-      <w:r>
-        <w:rPr>
-          <w:sz w:val="24"/>
-          <w:szCs w:val="24"/>
-        </w:rPr>
-        <w:t>u</w:t>
+        <w:t>błysku</w:t>
       </w:r>
       <w:r>
         <w:rPr>
@@ -12691,14 +12420,7 @@
           <w:sz w:val="24"/>
           <w:szCs w:val="24"/>
         </w:rPr>
-        <w:t>złączenie</w:t>
-      </w:r>
-      <w:r>
-        <w:rPr>
-          <w:sz w:val="24"/>
-          <w:szCs w:val="24"/>
-        </w:rPr>
-        <w:t xml:space="preserve"> </w:t>
+        <w:t xml:space="preserve">złączenie </w:t>
       </w:r>
       <w:r>
         <w:rPr>
@@ -15114,6 +14836,7 @@
   <w:style w:type="character" w:default="1" w:styleId="a0">
     <w:name w:val="Default Paragraph Font"/>
     <w:uiPriority w:val="1"/>
+    <w:semiHidden/>
     <w:unhideWhenUsed/>
   </w:style>
   <w:style w:type="table" w:default="1" w:styleId="a1">
